--- a/doc/dokumentacio.docx
+++ b/doc/dokumentacio.docx
@@ -15,7 +15,39 @@
         <w:jc w:val="both"/>
       </w:pPr>
       <w:r>
-        <w:t>Valósítsa meg az egész számokat tartalmazó felsőháromszög mátrixtípust (a mátrixok a főátlójuk alatt csak nullát tartalmaznak)! Ilyenkor elegendő csak a főátló és afeletti elemeket reprezentálni egy sorozatban, amelyet egy dinamikus helyfoglalású tömbben helyezzünk el. Implementálja önálló metódusként a mátrix iedik sorának j-edik elemét visszaadó műveletet, valamint hatékony összeadás és szorzás műveleteket, továbbá a mátrix (négyzetes alakú) kiírását, és végül a másoló konstruktort és az értékadás operátort!</w:t>
+        <w:t xml:space="preserve">Valósítsa meg az egész számokat tartalmazó felsőháromszög mátrixtípust (a mátrixok a </w:t>
+      </w:r>
+      <w:proofErr w:type="spellStart"/>
+      <w:r>
+        <w:t>főátlójuk</w:t>
+      </w:r>
+      <w:proofErr w:type="spellEnd"/>
+      <w:r>
+        <w:t xml:space="preserve"> alatt csak nullát tartalmaznak)! Ilyenkor elegendő csak a </w:t>
+      </w:r>
+      <w:proofErr w:type="spellStart"/>
+      <w:r>
+        <w:t>főátló</w:t>
+      </w:r>
+      <w:proofErr w:type="spellEnd"/>
+      <w:r>
+        <w:t xml:space="preserve"> és afeletti elemeket reprezentálni egy sorozatban, amelyet egy dinamikus helyfoglalású tömbben helyezzünk el. Implementálja önálló metódusként a mátrix </w:t>
+      </w:r>
+      <w:proofErr w:type="spellStart"/>
+      <w:r>
+        <w:t>iedik</w:t>
+      </w:r>
+      <w:proofErr w:type="spellEnd"/>
+      <w:r>
+        <w:t xml:space="preserve"> sorának j-</w:t>
+      </w:r>
+      <w:proofErr w:type="spellStart"/>
+      <w:r>
+        <w:t>edik</w:t>
+      </w:r>
+      <w:proofErr w:type="spellEnd"/>
+      <w:r>
+        <w:t xml:space="preserve"> elemét visszaadó műveletet, valamint hatékony összeadás és szorzás műveleteket, továbbá a mátrix (négyzetes alakú) kiírását, és végül a másoló konstruktort és az értékadás operátort!</w:t>
       </w:r>
     </w:p>
     <w:p>
@@ -73,7 +105,21 @@
         <w:rPr>
           <w:rFonts w:eastAsiaTheme="minorEastAsia"/>
         </w:rPr>
-        <w:t xml:space="preserve"> -es négyzetes mátrixokkal akarunk dolgozno, amelyek csak a felső háromszögben tartalmaznak nullától különböző elemeket. Az </w:t>
+        <w:t xml:space="preserve"> -es négyzetes mátrixokkal akarunk dolgozno, amelyek csak a felső háromszögben tartalma</w:t>
+      </w:r>
+      <w:proofErr w:type="spellStart"/>
+      <w:r>
+        <w:rPr>
+          <w:rFonts w:eastAsiaTheme="minorEastAsia"/>
+        </w:rPr>
+        <w:t>znak</w:t>
+      </w:r>
+      <w:proofErr w:type="spellEnd"/>
+      <w:r>
+        <w:rPr>
+          <w:rFonts w:eastAsiaTheme="minorEastAsia"/>
+        </w:rPr>
+        <w:t xml:space="preserve"> nullától különböző elemeket. Az </w:t>
       </w:r>
       <m:oMath>
         <m:r>
@@ -139,8 +185,13 @@
       <w:r>
         <w:t>-e</w:t>
       </w:r>
-      <w:r>
-        <w:t xml:space="preserve">dik sorának </w:t>
+      <w:proofErr w:type="spellStart"/>
+      <w:r>
+        <w:t>dik</w:t>
+      </w:r>
+      <w:proofErr w:type="spellEnd"/>
+      <w:r>
+        <w:t xml:space="preserve"> sorának </w:t>
       </w:r>
       <m:oMath>
         <m:r>
@@ -551,8 +602,16 @@
         <w:rPr>
           <w:rFonts w:eastAsiaTheme="minorEastAsia"/>
         </w:rPr>
-        <w:t>Szorzás mátrixal</w:t>
-      </w:r>
+        <w:t xml:space="preserve">Szorzás </w:t>
+      </w:r>
+      <w:proofErr w:type="spellStart"/>
+      <w:r>
+        <w:rPr>
+          <w:rFonts w:eastAsiaTheme="minorEastAsia"/>
+        </w:rPr>
+        <w:t>mátrixal</w:t>
+      </w:r>
+      <w:proofErr w:type="spellEnd"/>
     </w:p>
     <w:p>
       <w:pPr>
@@ -720,7 +779,21 @@
         <w:rPr>
           <w:rFonts w:eastAsiaTheme="minorEastAsia"/>
         </w:rPr>
-        <w:t>De mivel felső háromszög mátrixról van szó, így a szorzások száma csökkenthető azzal, hogy kihagyjuk a főátló alatti területeket:</w:t>
+        <w:t xml:space="preserve">De mivel felső háromszög mátrixról van szó, így a szorzások száma csökkenthető azzal, hogy kihagyjuk a </w:t>
+      </w:r>
+      <w:proofErr w:type="spellStart"/>
+      <w:r>
+        <w:rPr>
+          <w:rFonts w:eastAsiaTheme="minorEastAsia"/>
+        </w:rPr>
+        <w:t>főátló</w:t>
+      </w:r>
+      <w:proofErr w:type="spellEnd"/>
+      <w:r>
+        <w:rPr>
+          <w:rFonts w:eastAsiaTheme="minorEastAsia"/>
+        </w:rPr>
+        <w:t xml:space="preserve"> alatti területeket:</w:t>
       </w:r>
     </w:p>
     <w:p>
@@ -805,13 +878,7 @@
                 <w:rPr>
                   <w:rFonts w:ascii="Cambria Math" w:eastAsiaTheme="minorEastAsia" w:hAnsi="Cambria Math"/>
                 </w:rPr>
-                <m:t>k</m:t>
-              </m:r>
-              <m:r>
-                <w:rPr>
-                  <w:rFonts w:ascii="Cambria Math" w:eastAsiaTheme="minorEastAsia" w:hAnsi="Cambria Math"/>
-                </w:rPr>
-                <m:t>=</m:t>
+                <m:t>k=</m:t>
               </m:r>
               <m:sSub>
                 <m:sSubPr>
@@ -1951,13 +2018,7 @@
                   <w:rPr>
                     <w:rFonts w:ascii="Cambria Math" w:eastAsiaTheme="minorEastAsia" w:hAnsi="Cambria Math"/>
                   </w:rPr>
-                  <m:t>VektorMeret</m:t>
-                </m:r>
-                <m:r>
-                  <w:rPr>
-                    <w:rFonts w:ascii="Cambria Math" w:eastAsiaTheme="minorEastAsia" w:hAnsi="Cambria Math"/>
-                  </w:rPr>
-                  <m:t>(n)</m:t>
+                  <m:t>VektorMeret(n)</m:t>
                 </m:r>
               </m:oMath>
             </m:oMathPara>
@@ -3914,12 +3975,120 @@
         </w:tc>
       </w:tr>
     </w:tbl>
+    <w:p/>
+    <w:p>
+      <w:pPr>
+        <w:rPr>
+          <w:rFonts w:eastAsiaTheme="minorEastAsia"/>
+        </w:rPr>
+      </w:pPr>
+      <w:r>
+        <w:t xml:space="preserve">Igen, ez egy </w:t>
+      </w:r>
+      <m:oMath>
+        <m:sSup>
+          <m:sSupPr>
+            <m:ctrlPr>
+              <w:rPr>
+                <w:rFonts w:ascii="Cambria Math" w:hAnsi="Cambria Math"/>
+                <w:i/>
+              </w:rPr>
+            </m:ctrlPr>
+          </m:sSupPr>
+          <m:e>
+            <m:r>
+              <w:rPr>
+                <w:rFonts w:ascii="Cambria Math" w:hAnsi="Cambria Math"/>
+              </w:rPr>
+              <m:t>n</m:t>
+            </m:r>
+          </m:e>
+          <m:sup>
+            <m:r>
+              <w:rPr>
+                <w:rFonts w:ascii="Cambria Math" w:hAnsi="Cambria Math"/>
+              </w:rPr>
+              <m:t>3</m:t>
+            </m:r>
+          </m:sup>
+        </m:sSup>
+      </m:oMath>
+      <w:r>
+        <w:rPr>
+          <w:rFonts w:eastAsiaTheme="minorEastAsia"/>
+        </w:rPr>
+        <w:t xml:space="preserve"> -ös algoritmus, de egyszerű implementációban nincs is </w:t>
+      </w:r>
+      <w:bookmarkStart w:id="0" w:name="_GoBack"/>
+      <w:bookmarkEnd w:id="0"/>
+      <w:r>
+        <w:rPr>
+          <w:rFonts w:eastAsiaTheme="minorEastAsia"/>
+        </w:rPr>
+        <w:t>sokkal jobb sajnos:</w:t>
+      </w:r>
+    </w:p>
+    <w:p>
+      <w:pPr>
+        <w:jc w:val="center"/>
+      </w:pPr>
+      <w:r>
+        <w:rPr>
+          <w:noProof/>
+        </w:rPr>
+        <w:drawing>
+          <wp:inline distT="0" distB="0" distL="0" distR="0" wp14:anchorId="48DC6C57" wp14:editId="566A8F87">
+            <wp:extent cx="4883150" cy="4611864"/>
+            <wp:effectExtent l="0" t="0" r="0" b="0"/>
+            <wp:docPr id="2" name="Ábra 2"/>
+            <wp:cNvGraphicFramePr>
+              <a:graphicFrameLocks xmlns:a="http://schemas.openxmlformats.org/drawingml/2006/main" noChangeAspect="1"/>
+            </wp:cNvGraphicFramePr>
+            <a:graphic xmlns:a="http://schemas.openxmlformats.org/drawingml/2006/main">
+              <a:graphicData uri="http://schemas.openxmlformats.org/drawingml/2006/picture">
+                <pic:pic xmlns:pic="http://schemas.openxmlformats.org/drawingml/2006/picture">
+                  <pic:nvPicPr>
+                    <pic:cNvPr id="2" name="Bound_on_matrix_multiplication_omega_over_time.svg"/>
+                    <pic:cNvPicPr/>
+                  </pic:nvPicPr>
+                  <pic:blipFill>
+                    <a:blip r:embed="rId8">
+                      <a:extLst>
+                        <a:ext uri="{28A0092B-C50C-407E-A947-70E740481C1C}">
+                          <a14:useLocalDpi xmlns:a14="http://schemas.microsoft.com/office/drawing/2010/main" val="0"/>
+                        </a:ext>
+                        <a:ext uri="{96DAC541-7B7A-43D3-8B79-37D633B846F1}">
+                          <asvg:svgBlip xmlns:asvg="http://schemas.microsoft.com/office/drawing/2016/SVG/main" r:embed="rId9"/>
+                        </a:ext>
+                      </a:extLst>
+                    </a:blip>
+                    <a:stretch>
+                      <a:fillRect/>
+                    </a:stretch>
+                  </pic:blipFill>
+                  <pic:spPr>
+                    <a:xfrm>
+                      <a:off x="0" y="0"/>
+                      <a:ext cx="4886398" cy="4614931"/>
+                    </a:xfrm>
+                    <a:prstGeom prst="rect">
+                      <a:avLst/>
+                    </a:prstGeom>
+                  </pic:spPr>
+                </pic:pic>
+              </a:graphicData>
+            </a:graphic>
+          </wp:inline>
+        </w:drawing>
+      </w:r>
+    </w:p>
     <w:p>
       <w:pPr>
         <w:pStyle w:val="Cmsor1"/>
         <w:pageBreakBefore/>
       </w:pPr>
       <w:r>
+        <w:lastRenderedPageBreak/>
         <w:t>Osztály</w:t>
       </w:r>
     </w:p>
@@ -3928,10 +4097,50 @@
         <w:jc w:val="both"/>
       </w:pPr>
       <w:r>
-        <w:t>A felsőháromszög matrixok típusát osztály segíségével úgy valósítjuk meg, hogy a matrix méretét a konstruktorban paraméterként át kell adni.</w:t>
-      </w:r>
-      <w:r>
-        <w:t xml:space="preserve"> Ennek hátránya, hogy minden művelet előtt ellenőrizni kell, hogy a műveletet végző mátrixok azonos méretűek e. Előnye, hogy a matrix mérete később dinamikusan változhat másolás, vagy fileból betöltés esetén.</w:t>
+        <w:t xml:space="preserve">A felsőháromszög </w:t>
+      </w:r>
+      <w:proofErr w:type="spellStart"/>
+      <w:r>
+        <w:t>matrixok</w:t>
+      </w:r>
+      <w:proofErr w:type="spellEnd"/>
+      <w:r>
+        <w:t xml:space="preserve"> típusát osztály </w:t>
+      </w:r>
+      <w:proofErr w:type="spellStart"/>
+      <w:r>
+        <w:t>segíségével</w:t>
+      </w:r>
+      <w:proofErr w:type="spellEnd"/>
+      <w:r>
+        <w:t xml:space="preserve"> úgy valósítjuk meg, hogy a </w:t>
+      </w:r>
+      <w:proofErr w:type="spellStart"/>
+      <w:r>
+        <w:t>matrix</w:t>
+      </w:r>
+      <w:proofErr w:type="spellEnd"/>
+      <w:r>
+        <w:t xml:space="preserve"> méretét a konstruktorban paraméterként át kell adni.</w:t>
+      </w:r>
+      <w:r>
+        <w:t xml:space="preserve"> Ennek hátránya, hogy minden művelet előtt ellenőrizni kell, hogy a műveletet végző mátrixok azonos méretűek e. Előnye, hogy a </w:t>
+      </w:r>
+      <w:proofErr w:type="spellStart"/>
+      <w:r>
+        <w:t>matrix</w:t>
+      </w:r>
+      <w:proofErr w:type="spellEnd"/>
+      <w:r>
+        <w:t xml:space="preserve"> mérete később dinamikusan változhat másolás, vagy </w:t>
+      </w:r>
+      <w:proofErr w:type="spellStart"/>
+      <w:r>
+        <w:t>fileból</w:t>
+      </w:r>
+      <w:proofErr w:type="spellEnd"/>
+      <w:r>
+        <w:t xml:space="preserve"> betöltés esetén.</w:t>
       </w:r>
     </w:p>
     <w:tbl>
@@ -4196,21 +4405,7 @@
                     <w:rFonts w:ascii="Cambria Math" w:hAnsi="Cambria Math"/>
                     <w:sz w:val="20"/>
                   </w:rPr>
-                  <m:t>+UpperTriangularMatrix(</m:t>
-                </m:r>
-                <m:r>
-                  <w:rPr>
-                    <w:rFonts w:ascii="Cambria Math" w:hAnsi="Cambria Math"/>
-                    <w:sz w:val="20"/>
-                  </w:rPr>
-                  <m:t>UpperTriangularMatrix</m:t>
-                </m:r>
-                <m:r>
-                  <w:rPr>
-                    <w:rFonts w:ascii="Cambria Math" w:hAnsi="Cambria Math"/>
-                    <w:sz w:val="20"/>
-                  </w:rPr>
-                  <m:t>)</m:t>
+                  <m:t>+UpperTriangularMatrix(UpperTriangularMatrix)</m:t>
                 </m:r>
               </m:oMath>
             </m:oMathPara>
@@ -4295,21 +4490,7 @@
                         <w:rFonts w:ascii="Cambria Math" w:hAnsi="Cambria Math"/>
                         <w:sz w:val="20"/>
                       </w:rPr>
-                      <m:t>UpperTriangularMatrix</m:t>
-                    </m:r>
-                    <m:r>
-                      <w:rPr>
-                        <w:rFonts w:ascii="Cambria Math" w:hAnsi="Cambria Math"/>
-                        <w:sz w:val="20"/>
-                      </w:rPr>
-                      <m:t>,</m:t>
-                    </m:r>
-                    <m:r>
-                      <w:rPr>
-                        <w:rFonts w:ascii="Cambria Math" w:hAnsi="Cambria Math"/>
-                        <w:sz w:val="20"/>
-                      </w:rPr>
-                      <m:t>UpperTriangularMatrix</m:t>
+                      <m:t>UpperTriangularMatrix,UpperTriangularMatrix</m:t>
                     </m:r>
                   </m:e>
                 </m:d>
@@ -4363,14 +4544,7 @@
                         <w:rFonts w:ascii="Cambria Math" w:hAnsi="Cambria Math"/>
                         <w:sz w:val="20"/>
                       </w:rPr>
-                      <m:t>UpperTriangularMatrix</m:t>
-                    </m:r>
-                    <m:r>
-                      <w:rPr>
-                        <w:rFonts w:ascii="Cambria Math" w:hAnsi="Cambria Math"/>
-                        <w:sz w:val="20"/>
-                      </w:rPr>
-                      <m:t>,int</m:t>
+                      <m:t>UpperTriangularMatrix,int</m:t>
                     </m:r>
                   </m:e>
                 </m:d>
@@ -4424,21 +4598,7 @@
                         <w:rFonts w:ascii="Cambria Math" w:hAnsi="Cambria Math"/>
                         <w:sz w:val="20"/>
                       </w:rPr>
-                      <m:t>UpperTriangularMatrix</m:t>
-                    </m:r>
-                    <m:r>
-                      <w:rPr>
-                        <w:rFonts w:ascii="Cambria Math" w:hAnsi="Cambria Math"/>
-                        <w:sz w:val="20"/>
-                      </w:rPr>
-                      <m:t>,</m:t>
-                    </m:r>
-                    <m:r>
-                      <w:rPr>
-                        <w:rFonts w:ascii="Cambria Math" w:hAnsi="Cambria Math"/>
-                        <w:sz w:val="20"/>
-                      </w:rPr>
-                      <m:t>UpperTriangularMatrix</m:t>
+                      <m:t>UpperTriangularMatrix,UpperTriangularMatrix</m:t>
                     </m:r>
                   </m:e>
                 </m:d>
@@ -4474,21 +4634,7 @@
                     <w:rFonts w:ascii="Cambria Math" w:eastAsiaTheme="minorEastAsia" w:hAnsi="Cambria Math"/>
                     <w:sz w:val="20"/>
                   </w:rPr>
-                  <m:t>+writeData(</m:t>
-                </m:r>
-                <m:r>
-                  <w:rPr>
-                    <w:rFonts w:ascii="Cambria Math" w:eastAsiaTheme="minorEastAsia" w:hAnsi="Cambria Math"/>
-                    <w:sz w:val="20"/>
-                  </w:rPr>
-                  <m:t>ostream</m:t>
-                </m:r>
-                <m:r>
-                  <w:rPr>
-                    <w:rFonts w:ascii="Cambria Math" w:eastAsiaTheme="minorEastAsia" w:hAnsi="Cambria Math"/>
-                    <w:sz w:val="20"/>
-                  </w:rPr>
-                  <m:t>)</m:t>
+                  <m:t>+writeData(ostream)</m:t>
                 </m:r>
               </m:oMath>
             </m:oMathPara>
@@ -4612,7 +4758,23 @@
         <w:jc w:val="both"/>
       </w:pPr>
       <w:r>
-        <w:t>Az adatokat tároló tomb egy saját vektortípus, ami kezeli a dinamikus helyfoglalást. Így a hely lefoglalásával nem a felső háromszög matrix osztály törődik, mert nem neki a feladata.</w:t>
+        <w:t xml:space="preserve">Az adatokat tároló </w:t>
+      </w:r>
+      <w:proofErr w:type="spellStart"/>
+      <w:r>
+        <w:t>tomb</w:t>
+      </w:r>
+      <w:proofErr w:type="spellEnd"/>
+      <w:r>
+        <w:t xml:space="preserve"> egy saját vektortípus, ami kezeli a dinamikus helyfoglalást. Így a hely lefoglalásával nem a felső háromszög </w:t>
+      </w:r>
+      <w:proofErr w:type="spellStart"/>
+      <w:r>
+        <w:t>matrix</w:t>
+      </w:r>
+      <w:proofErr w:type="spellEnd"/>
+      <w:r>
+        <w:t xml:space="preserve"> osztály törődik, mert nem neki a feladata.</w:t>
       </w:r>
     </w:p>
     <w:p>
@@ -4621,6 +4783,7 @@
         <w:pageBreakBefore/>
       </w:pPr>
       <w:r>
+        <w:lastRenderedPageBreak/>
         <w:t>Tesztelési terv</w:t>
       </w:r>
     </w:p>
@@ -4940,8 +5103,13 @@
         <w:t>Összeadás</w:t>
       </w:r>
       <w:r>
-        <w:t xml:space="preserve"> mátrixal</w:t>
-      </w:r>
+        <w:t xml:space="preserve"> </w:t>
+      </w:r>
+      <w:proofErr w:type="spellStart"/>
+      <w:r>
+        <w:t>mátrixal</w:t>
+      </w:r>
+      <w:proofErr w:type="spellEnd"/>
     </w:p>
     <w:p>
       <w:pPr>
@@ -4952,16 +5120,21 @@
         </w:numPr>
       </w:pPr>
       <w:r>
-        <w:t>Szorzás mátrixal</w:t>
-      </w:r>
+        <w:t xml:space="preserve">Szorzás </w:t>
+      </w:r>
+      <w:proofErr w:type="spellStart"/>
+      <w:r>
+        <w:t>mátrixal</w:t>
+      </w:r>
+      <w:proofErr w:type="spellEnd"/>
     </w:p>
     <w:sectPr>
-      <w:headerReference w:type="even" r:id="rId8"/>
-      <w:headerReference w:type="default" r:id="rId9"/>
-      <w:footerReference w:type="even" r:id="rId10"/>
-      <w:footerReference w:type="default" r:id="rId11"/>
-      <w:headerReference w:type="first" r:id="rId12"/>
-      <w:footerReference w:type="first" r:id="rId13"/>
+      <w:headerReference w:type="even" r:id="rId10"/>
+      <w:headerReference w:type="default" r:id="rId11"/>
+      <w:footerReference w:type="even" r:id="rId12"/>
+      <w:footerReference w:type="default" r:id="rId13"/>
+      <w:headerReference w:type="first" r:id="rId14"/>
+      <w:footerReference w:type="first" r:id="rId15"/>
       <w:pgSz w:w="11906" w:h="16838"/>
       <w:pgMar w:top="1417" w:right="1417" w:bottom="1417" w:left="1417" w:header="708" w:footer="708" w:gutter="0"/>
       <w:cols w:space="708"/>
@@ -5012,8 +5185,6 @@
     <w:pPr>
       <w:pStyle w:val="llb"/>
     </w:pPr>
-    <w:bookmarkStart w:id="0" w:name="_GoBack"/>
-    <w:bookmarkEnd w:id="0"/>
     <w:r>
       <w:ptab w:relativeTo="margin" w:alignment="center" w:leader="none"/>
     </w:r>
@@ -5033,7 +5204,7 @@
       <w:rPr>
         <w:noProof/>
       </w:rPr>
-      <w:t>5</w:t>
+      <w:t>6</w:t>
     </w:r>
     <w:r>
       <w:fldChar w:fldCharType="end"/>
@@ -5114,7 +5285,10 @@
       <w:pStyle w:val="lfej"/>
     </w:pPr>
     <w:r>
-      <w:t>DOMJ@R</w:t>
+      <w:t>DOMJ1</w:t>
+    </w:r>
+    <w:r>
+      <w:t>R</w:t>
     </w:r>
   </w:p>
   <w:p>

--- a/doc/dokumentacio.docx
+++ b/doc/dokumentacio.docx
@@ -105,21 +105,7 @@
         <w:rPr>
           <w:rFonts w:eastAsiaTheme="minorEastAsia"/>
         </w:rPr>
-        <w:t xml:space="preserve"> -es négyzetes mátrixokkal akarunk dolgozno, amelyek csak a felső háromszögben tartalma</w:t>
-      </w:r>
-      <w:proofErr w:type="spellStart"/>
-      <w:r>
-        <w:rPr>
-          <w:rFonts w:eastAsiaTheme="minorEastAsia"/>
-        </w:rPr>
-        <w:t>znak</w:t>
-      </w:r>
-      <w:proofErr w:type="spellEnd"/>
-      <w:r>
-        <w:rPr>
-          <w:rFonts w:eastAsiaTheme="minorEastAsia"/>
-        </w:rPr>
-        <w:t xml:space="preserve"> nullától különböző elemeket. Az </w:t>
+        <w:t xml:space="preserve"> -es négyzetes mátrixokkal akarunk dolgozno, amelyek csak a felső háromszögben tartalmaznak nullától különböző elemeket. Az </w:t>
       </w:r>
       <m:oMath>
         <m:r>
@@ -179,7 +165,7 @@
           <w:rPr>
             <w:rFonts w:ascii="Cambria Math" w:hAnsi="Cambria Math"/>
           </w:rPr>
-          <m:t>i</m:t>
+          <m:t>j</m:t>
         </m:r>
       </m:oMath>
       <w:r>
@@ -198,7 +184,7 @@
           <w:rPr>
             <w:rFonts w:ascii="Cambria Math" w:hAnsi="Cambria Math"/>
           </w:rPr>
-          <m:t>j</m:t>
+          <m:t>i</m:t>
         </m:r>
       </m:oMath>
       <w:r>
@@ -278,7 +264,15 @@
         <w:rPr>
           <w:rFonts w:eastAsiaTheme="minorEastAsia"/>
         </w:rPr>
-        <w:t xml:space="preserve"> esetén igényel tényleges tevékenységet, hiszen egyébként a visszaadott elem nulla.</w:t>
+        <w:t xml:space="preserve"> esetén igényel tényleges tevékenységet, hiszen egyébként a visszaadott elem nul</w:t>
+      </w:r>
+      <w:bookmarkStart w:id="0" w:name="_GoBack"/>
+      <w:bookmarkEnd w:id="0"/>
+      <w:r>
+        <w:rPr>
+          <w:rFonts w:eastAsiaTheme="minorEastAsia"/>
+        </w:rPr>
+        <w:t>la.</w:t>
       </w:r>
     </w:p>
     <w:p>
@@ -1677,7 +1671,7 @@
                     <pic:cNvPicPr/>
                   </pic:nvPicPr>
                   <pic:blipFill>
-                    <a:blip r:embed="rId7">
+                    <a:blip r:embed="rId8">
                       <a:extLst>
                         <a:ext uri="{28A0092B-C50C-407E-A947-70E740481C1C}">
                           <a14:useLocalDpi xmlns:a14="http://schemas.microsoft.com/office/drawing/2010/main" val="0"/>
@@ -4017,15 +4011,7 @@
         <w:rPr>
           <w:rFonts w:eastAsiaTheme="minorEastAsia"/>
         </w:rPr>
-        <w:t xml:space="preserve"> -ös algoritmus, de egyszerű implementációban nincs is </w:t>
-      </w:r>
-      <w:bookmarkStart w:id="0" w:name="_GoBack"/>
-      <w:bookmarkEnd w:id="0"/>
-      <w:r>
-        <w:rPr>
-          <w:rFonts w:eastAsiaTheme="minorEastAsia"/>
-        </w:rPr>
-        <w:t>sokkal jobb sajnos:</w:t>
+        <w:t xml:space="preserve"> -ös algoritmus, de egyszerű implementációban nincs is sokkal jobb sajnos:</w:t>
       </w:r>
     </w:p>
     <w:p>
@@ -4052,13 +4038,13 @@
                     <pic:cNvPicPr/>
                   </pic:nvPicPr>
                   <pic:blipFill>
-                    <a:blip r:embed="rId8">
+                    <a:blip r:embed="rId9">
                       <a:extLst>
                         <a:ext uri="{28A0092B-C50C-407E-A947-70E740481C1C}">
                           <a14:useLocalDpi xmlns:a14="http://schemas.microsoft.com/office/drawing/2010/main" val="0"/>
                         </a:ext>
                         <a:ext uri="{96DAC541-7B7A-43D3-8B79-37D633B846F1}">
-                          <asvg:svgBlip xmlns:asvg="http://schemas.microsoft.com/office/drawing/2016/SVG/main" r:embed="rId9"/>
+                          <asvg:svgBlip xmlns:asvg="http://schemas.microsoft.com/office/drawing/2016/SVG/main" r:embed="rId10"/>
                         </a:ext>
                       </a:extLst>
                     </a:blip>
@@ -5129,12 +5115,12 @@
       <w:proofErr w:type="spellEnd"/>
     </w:p>
     <w:sectPr>
-      <w:headerReference w:type="even" r:id="rId10"/>
-      <w:headerReference w:type="default" r:id="rId11"/>
-      <w:footerReference w:type="even" r:id="rId12"/>
-      <w:footerReference w:type="default" r:id="rId13"/>
-      <w:headerReference w:type="first" r:id="rId14"/>
-      <w:footerReference w:type="first" r:id="rId15"/>
+      <w:headerReference w:type="even" r:id="rId11"/>
+      <w:headerReference w:type="default" r:id="rId12"/>
+      <w:footerReference w:type="even" r:id="rId13"/>
+      <w:footerReference w:type="default" r:id="rId14"/>
+      <w:headerReference w:type="first" r:id="rId15"/>
+      <w:footerReference w:type="first" r:id="rId16"/>
       <w:pgSz w:w="11906" w:h="16838"/>
       <w:pgMar w:top="1417" w:right="1417" w:bottom="1417" w:left="1417" w:header="708" w:footer="708" w:gutter="0"/>
       <w:cols w:space="708"/>
@@ -6565,4 +6551,16 @@
     </a:ext>
   </a:extLst>
 </a:theme>
+</file>
+
+<file path=customXml/item1.xml><?xml version="1.0" encoding="utf-8"?>
+<b:Sources xmlns:b="http://schemas.openxmlformats.org/officeDocument/2006/bibliography" xmlns="http://schemas.openxmlformats.org/officeDocument/2006/bibliography" SelectedStyle="\APASixthEditionOfficeOnline.xsl" StyleName="APA" Version="6"/>
+</file>
+
+<file path=customXml/itemProps1.xml><?xml version="1.0" encoding="utf-8"?>
+<ds:datastoreItem xmlns:ds="http://schemas.openxmlformats.org/officeDocument/2006/customXml" ds:itemID="{D437F522-8257-44AD-9C7E-4E6D9357FDBD}">
+  <ds:schemaRefs>
+    <ds:schemaRef ds:uri="http://schemas.openxmlformats.org/officeDocument/2006/bibliography"/>
+  </ds:schemaRefs>
+</ds:datastoreItem>
 </file>